--- a/Linux/LinuxShell/VimGit.docx
+++ b/Linux/LinuxShell/VimGit.docx
@@ -3915,9 +3915,6 @@
         <w:tabs>
           <w:tab w:val="left" w:pos="2790"/>
         </w:tabs>
-        <w:rPr>
-          <w:rFonts w:hint="eastAsia"/>
-        </w:rPr>
       </w:pPr>
     </w:p>
     <w:p>
@@ -4197,98 +4194,83 @@
     <w:p>
       <w:pPr>
         <w:jc w:val="left"/>
+      </w:pPr>
+      <w:r>
+        <w:t>1、先去github创建一个仓库（Repositories），得到这个仓库地址，如:https://github.com/xxxx/htmlDemo.git</w:t>
+      </w:r>
+    </w:p>
+    <w:p>
+      <w:pPr>
+        <w:jc w:val="left"/>
+      </w:pPr>
+      <w:r>
+        <w:t>2、在要上传的文件夹里面打开gitbash，按顺序执行</w:t>
+      </w:r>
+    </w:p>
+    <w:p>
+      <w:pPr>
+        <w:jc w:val="left"/>
+      </w:pPr>
+      <w:r>
         <w:rPr>
           <w:rFonts w:hint="eastAsia"/>
         </w:rPr>
-      </w:pPr>
-      <w:r>
-        <w:t>1、先去github创建一个仓库（Repositories），得到这个仓库地址，如:https://github.com/xxxx/htmlDemo.git</w:t>
-      </w:r>
-    </w:p>
-    <w:p>
-      <w:pPr>
-        <w:jc w:val="left"/>
-      </w:pPr>
-      <w:r>
-        <w:t>2、在要上传的文件夹里面打开gitbash，按顺序执行</w:t>
-      </w:r>
-    </w:p>
-    <w:p>
-      <w:pPr>
-        <w:jc w:val="left"/>
+        <w:t>①</w:t>
+      </w:r>
+      <w:r>
+        <w:t xml:space="preserve"> git init</w:t>
+      </w:r>
+    </w:p>
+    <w:p>
+      <w:pPr>
+        <w:jc w:val="left"/>
+      </w:pPr>
+      <w:r>
         <w:rPr>
           <w:rFonts w:hint="eastAsia"/>
         </w:rPr>
+        <w:t>②</w:t>
+      </w:r>
+      <w:r>
+        <w:t xml:space="preserve"> git remote add origin https://github.com/xxxx/htmlDemo.git</w:t>
+      </w:r>
+    </w:p>
+    <w:p>
+      <w:pPr>
+        <w:jc w:val="left"/>
       </w:pPr>
       <w:r>
         <w:rPr>
           <w:rFonts w:hint="eastAsia"/>
         </w:rPr>
-        <w:t>①</w:t>
-      </w:r>
-      <w:r>
-        <w:t xml:space="preserve"> git init</w:t>
-      </w:r>
-    </w:p>
-    <w:p>
-      <w:pPr>
-        <w:jc w:val="left"/>
+        <w:t>③</w:t>
+      </w:r>
+      <w:r>
+        <w:t xml:space="preserve"> git add .</w:t>
+      </w:r>
+    </w:p>
+    <w:p>
+      <w:pPr>
+        <w:jc w:val="left"/>
+      </w:pPr>
+      <w:r>
         <w:rPr>
           <w:rFonts w:hint="eastAsia"/>
         </w:rPr>
+        <w:t>④</w:t>
+      </w:r>
+      <w:r>
+        <w:t xml:space="preserve"> git commit -m ‘备注信息’</w:t>
+      </w:r>
+    </w:p>
+    <w:p>
+      <w:pPr>
+        <w:jc w:val="left"/>
       </w:pPr>
       <w:r>
         <w:rPr>
           <w:rFonts w:hint="eastAsia"/>
         </w:rPr>
-        <w:t>②</w:t>
-      </w:r>
-      <w:r>
-        <w:t xml:space="preserve"> git remote add origin https://github.com/xxxx/htmlDemo.git</w:t>
-      </w:r>
-    </w:p>
-    <w:p>
-      <w:pPr>
-        <w:jc w:val="left"/>
-        <w:rPr>
-          <w:rFonts w:hint="eastAsia"/>
-        </w:rPr>
-      </w:pPr>
-      <w:r>
-        <w:rPr>
-          <w:rFonts w:hint="eastAsia"/>
-        </w:rPr>
-        <w:t>③</w:t>
-      </w:r>
-      <w:r>
-        <w:t xml:space="preserve"> git add .</w:t>
-      </w:r>
-    </w:p>
-    <w:p>
-      <w:pPr>
-        <w:jc w:val="left"/>
-        <w:rPr>
-          <w:rFonts w:hint="eastAsia"/>
-        </w:rPr>
-      </w:pPr>
-      <w:r>
-        <w:rPr>
-          <w:rFonts w:hint="eastAsia"/>
-        </w:rPr>
-        <w:t>④</w:t>
-      </w:r>
-      <w:r>
-        <w:t xml:space="preserve"> git commit -m ‘备注信息’</w:t>
-      </w:r>
-    </w:p>
-    <w:p>
-      <w:pPr>
-        <w:jc w:val="left"/>
-      </w:pPr>
-      <w:r>
-        <w:rPr>
-          <w:rFonts w:hint="eastAsia"/>
-        </w:rPr>
         <w:t>⑤</w:t>
       </w:r>
       <w:r>
@@ -4296,17 +4278,21 @@
       </w:r>
     </w:p>
     <w:p>
-      <w:pPr>
-        <w:rPr>
-          <w:rFonts w:hint="eastAsia"/>
-        </w:rPr>
-      </w:pPr>
-      <w:r>
+      <w:r>
+        <w:rPr>
+          <w:rFonts w:ascii="Microsoft YaHei UI" w:eastAsia="Microsoft YaHei UI" w:hAnsi="Microsoft YaHei UI" w:cs="Segoe UI"/>
+          <w:b/>
+          <w:bCs/>
+          <w:color w:val="1F2328"/>
+          <w:kern w:val="0"/>
+          <w:sz w:val="24"/>
+          <w:szCs w:val="24"/>
+        </w:rPr>
         <w:drawing>
-          <wp:inline distT="0" distB="0" distL="0" distR="0" wp14:anchorId="773C3671" wp14:editId="5C01938C">
-            <wp:extent cx="4010585" cy="2896004"/>
-            <wp:effectExtent l="0" t="0" r="9525" b="0"/>
-            <wp:docPr id="1" name="图片 1"/>
+          <wp:inline distT="0" distB="0" distL="0" distR="0" wp14:anchorId="0DFDEC18" wp14:editId="2ADDD1C2">
+            <wp:extent cx="5274310" cy="2839085"/>
+            <wp:effectExtent l="0" t="0" r="2540" b="0"/>
+            <wp:docPr id="2" name="图片 2"/>
             <wp:cNvGraphicFramePr>
               <a:graphicFrameLocks xmlns:a="http://schemas.openxmlformats.org/drawingml/2006/main" noChangeAspect="1"/>
             </wp:cNvGraphicFramePr>
@@ -4326,7 +4312,7 @@
                   <pic:spPr>
                     <a:xfrm>
                       <a:off x="0" y="0"/>
-                      <a:ext cx="4010585" cy="2896004"/>
+                      <a:ext cx="5274310" cy="2839085"/>
                     </a:xfrm>
                     <a:prstGeom prst="rect">
                       <a:avLst/>
